--- a/Swiss Knife Practice.docx
+++ b/Swiss Knife Practice.docx
@@ -57,7 +57,7 @@
           <w:r>
             <w:fldChar w:fldCharType="separate"/>
           </w:r>
-          <w:hyperlink w:anchor="_Toc154578088" w:history="1">
+          <w:hyperlink w:anchor="_Toc154781016" w:history="1">
             <w:r>
               <w:rPr>
                 <w:rStyle w:val="Collegamentoipertestuale"/>
@@ -85,7 +85,7 @@
                 <w:noProof/>
                 <w:webHidden/>
               </w:rPr>
-              <w:instrText xml:space="preserve"> PAGEREF _Toc154578088 \h </w:instrText>
+              <w:instrText xml:space="preserve"> PAGEREF _Toc154781016 \h </w:instrText>
             </w:r>
             <w:r>
               <w:rPr>
@@ -130,7 +130,7 @@
               <w:lang w:eastAsia="it-IT"/>
             </w:rPr>
           </w:pPr>
-          <w:hyperlink w:anchor="_Toc154578089" w:history="1">
+          <w:hyperlink w:anchor="_Toc154781017" w:history="1">
             <w:r>
               <w:rPr>
                 <w:rStyle w:val="Collegamentoipertestuale"/>
@@ -158,7 +158,7 @@
                 <w:noProof/>
                 <w:webHidden/>
               </w:rPr>
-              <w:instrText xml:space="preserve"> PAGEREF _Toc154578089 \h </w:instrText>
+              <w:instrText xml:space="preserve"> PAGEREF _Toc154781017 \h </w:instrText>
             </w:r>
             <w:r>
               <w:rPr>
@@ -203,7 +203,7 @@
               <w:lang w:eastAsia="it-IT"/>
             </w:rPr>
           </w:pPr>
-          <w:hyperlink w:anchor="_Toc154578090" w:history="1">
+          <w:hyperlink w:anchor="_Toc154781018" w:history="1">
             <w:r>
               <w:rPr>
                 <w:rStyle w:val="Collegamentoipertestuale"/>
@@ -231,7 +231,7 @@
                 <w:noProof/>
                 <w:webHidden/>
               </w:rPr>
-              <w:instrText xml:space="preserve"> PAGEREF _Toc154578090 \h </w:instrText>
+              <w:instrText xml:space="preserve"> PAGEREF _Toc154781018 \h </w:instrText>
             </w:r>
             <w:r>
               <w:rPr>
@@ -276,7 +276,7 @@
               <w:lang w:eastAsia="it-IT"/>
             </w:rPr>
           </w:pPr>
-          <w:hyperlink w:anchor="_Toc154578091" w:history="1">
+          <w:hyperlink w:anchor="_Toc154781019" w:history="1">
             <w:r>
               <w:rPr>
                 <w:rStyle w:val="Collegamentoipertestuale"/>
@@ -304,7 +304,7 @@
                 <w:noProof/>
                 <w:webHidden/>
               </w:rPr>
-              <w:instrText xml:space="preserve"> PAGEREF _Toc154578091 \h </w:instrText>
+              <w:instrText xml:space="preserve"> PAGEREF _Toc154781019 \h </w:instrText>
             </w:r>
             <w:r>
               <w:rPr>
@@ -349,7 +349,7 @@
               <w:lang w:eastAsia="it-IT"/>
             </w:rPr>
           </w:pPr>
-          <w:hyperlink w:anchor="_Toc154578092" w:history="1">
+          <w:hyperlink w:anchor="_Toc154781020" w:history="1">
             <w:r>
               <w:rPr>
                 <w:rStyle w:val="Collegamentoipertestuale"/>
@@ -377,7 +377,7 @@
                 <w:noProof/>
                 <w:webHidden/>
               </w:rPr>
-              <w:instrText xml:space="preserve"> PAGEREF _Toc154578092 \h </w:instrText>
+              <w:instrText xml:space="preserve"> PAGEREF _Toc154781020 \h </w:instrText>
             </w:r>
             <w:r>
               <w:rPr>
@@ -422,7 +422,7 @@
               <w:lang w:eastAsia="it-IT"/>
             </w:rPr>
           </w:pPr>
-          <w:hyperlink w:anchor="_Toc154578093" w:history="1">
+          <w:hyperlink w:anchor="_Toc154781021" w:history="1">
             <w:r>
               <w:rPr>
                 <w:rStyle w:val="Collegamentoipertestuale"/>
@@ -450,7 +450,7 @@
                 <w:noProof/>
                 <w:webHidden/>
               </w:rPr>
-              <w:instrText xml:space="preserve"> PAGEREF _Toc154578093 \h </w:instrText>
+              <w:instrText xml:space="preserve"> PAGEREF _Toc154781021 \h </w:instrText>
             </w:r>
             <w:r>
               <w:rPr>
@@ -470,7 +470,445 @@
                 <w:noProof/>
                 <w:webHidden/>
               </w:rPr>
-              <w:t>7</w:t>
+              <w:t>8</w:t>
+            </w:r>
+            <w:r>
+              <w:rPr>
+                <w:noProof/>
+                <w:webHidden/>
+              </w:rPr>
+              <w:fldChar w:fldCharType="end"/>
+            </w:r>
+          </w:hyperlink>
+        </w:p>
+        <w:p>
+          <w:pPr>
+            <w:pStyle w:val="Sommario2"/>
+            <w:tabs>
+              <w:tab w:val="right" w:leader="dot" w:pos="9628"/>
+            </w:tabs>
+            <w:rPr>
+              <w:rFonts w:eastAsiaTheme="minorEastAsia"/>
+              <w:noProof/>
+              <w:sz w:val="24"/>
+              <w:szCs w:val="24"/>
+              <w:lang w:eastAsia="it-IT"/>
+            </w:rPr>
+          </w:pPr>
+          <w:hyperlink w:anchor="_Toc154781022" w:history="1">
+            <w:r>
+              <w:rPr>
+                <w:rStyle w:val="Collegamentoipertestuale"/>
+                <w:noProof/>
+                <w:lang w:val="en-US"/>
+              </w:rPr>
+              <w:t>Service handling</w:t>
+            </w:r>
+            <w:r>
+              <w:rPr>
+                <w:noProof/>
+                <w:webHidden/>
+              </w:rPr>
+              <w:tab/>
+            </w:r>
+            <w:r>
+              <w:rPr>
+                <w:noProof/>
+                <w:webHidden/>
+              </w:rPr>
+              <w:fldChar w:fldCharType="begin"/>
+            </w:r>
+            <w:r>
+              <w:rPr>
+                <w:noProof/>
+                <w:webHidden/>
+              </w:rPr>
+              <w:instrText xml:space="preserve"> PAGEREF _Toc154781022 \h </w:instrText>
+            </w:r>
+            <w:r>
+              <w:rPr>
+                <w:noProof/>
+                <w:webHidden/>
+              </w:rPr>
+            </w:r>
+            <w:r>
+              <w:rPr>
+                <w:noProof/>
+                <w:webHidden/>
+              </w:rPr>
+              <w:fldChar w:fldCharType="separate"/>
+            </w:r>
+            <w:r>
+              <w:rPr>
+                <w:noProof/>
+                <w:webHidden/>
+              </w:rPr>
+              <w:t>9</w:t>
+            </w:r>
+            <w:r>
+              <w:rPr>
+                <w:noProof/>
+                <w:webHidden/>
+              </w:rPr>
+              <w:fldChar w:fldCharType="end"/>
+            </w:r>
+          </w:hyperlink>
+        </w:p>
+        <w:p>
+          <w:pPr>
+            <w:pStyle w:val="Sommario2"/>
+            <w:tabs>
+              <w:tab w:val="right" w:leader="dot" w:pos="9628"/>
+            </w:tabs>
+            <w:rPr>
+              <w:rFonts w:eastAsiaTheme="minorEastAsia"/>
+              <w:noProof/>
+              <w:sz w:val="24"/>
+              <w:szCs w:val="24"/>
+              <w:lang w:eastAsia="it-IT"/>
+            </w:rPr>
+          </w:pPr>
+          <w:hyperlink w:anchor="_Toc154781023" w:history="1">
+            <w:r>
+              <w:rPr>
+                <w:rStyle w:val="Collegamentoipertestuale"/>
+                <w:noProof/>
+                <w:lang w:val="en-US"/>
+              </w:rPr>
+              <w:t>Content Provider handling</w:t>
+            </w:r>
+            <w:r>
+              <w:rPr>
+                <w:noProof/>
+                <w:webHidden/>
+              </w:rPr>
+              <w:tab/>
+            </w:r>
+            <w:r>
+              <w:rPr>
+                <w:noProof/>
+                <w:webHidden/>
+              </w:rPr>
+              <w:fldChar w:fldCharType="begin"/>
+            </w:r>
+            <w:r>
+              <w:rPr>
+                <w:noProof/>
+                <w:webHidden/>
+              </w:rPr>
+              <w:instrText xml:space="preserve"> PAGEREF _Toc154781023 \h </w:instrText>
+            </w:r>
+            <w:r>
+              <w:rPr>
+                <w:noProof/>
+                <w:webHidden/>
+              </w:rPr>
+            </w:r>
+            <w:r>
+              <w:rPr>
+                <w:noProof/>
+                <w:webHidden/>
+              </w:rPr>
+              <w:fldChar w:fldCharType="separate"/>
+            </w:r>
+            <w:r>
+              <w:rPr>
+                <w:noProof/>
+                <w:webHidden/>
+              </w:rPr>
+              <w:t>10</w:t>
+            </w:r>
+            <w:r>
+              <w:rPr>
+                <w:noProof/>
+                <w:webHidden/>
+              </w:rPr>
+              <w:fldChar w:fldCharType="end"/>
+            </w:r>
+          </w:hyperlink>
+        </w:p>
+        <w:p>
+          <w:pPr>
+            <w:pStyle w:val="Sommario1"/>
+            <w:tabs>
+              <w:tab w:val="right" w:leader="dot" w:pos="9628"/>
+            </w:tabs>
+            <w:rPr>
+              <w:rFonts w:eastAsiaTheme="minorEastAsia"/>
+              <w:noProof/>
+              <w:sz w:val="24"/>
+              <w:szCs w:val="24"/>
+              <w:lang w:eastAsia="it-IT"/>
+            </w:rPr>
+          </w:pPr>
+          <w:hyperlink w:anchor="_Toc154781024" w:history="1">
+            <w:r>
+              <w:rPr>
+                <w:rStyle w:val="Collegamentoipertestuale"/>
+                <w:noProof/>
+                <w:lang w:val="en-US"/>
+              </w:rPr>
+              <w:t>List of useful tools</w:t>
+            </w:r>
+            <w:r>
+              <w:rPr>
+                <w:noProof/>
+                <w:webHidden/>
+              </w:rPr>
+              <w:tab/>
+            </w:r>
+            <w:r>
+              <w:rPr>
+                <w:noProof/>
+                <w:webHidden/>
+              </w:rPr>
+              <w:fldChar w:fldCharType="begin"/>
+            </w:r>
+            <w:r>
+              <w:rPr>
+                <w:noProof/>
+                <w:webHidden/>
+              </w:rPr>
+              <w:instrText xml:space="preserve"> PAGEREF _Toc154781024 \h </w:instrText>
+            </w:r>
+            <w:r>
+              <w:rPr>
+                <w:noProof/>
+                <w:webHidden/>
+              </w:rPr>
+            </w:r>
+            <w:r>
+              <w:rPr>
+                <w:noProof/>
+                <w:webHidden/>
+              </w:rPr>
+              <w:fldChar w:fldCharType="separate"/>
+            </w:r>
+            <w:r>
+              <w:rPr>
+                <w:noProof/>
+                <w:webHidden/>
+              </w:rPr>
+              <w:t>11</w:t>
+            </w:r>
+            <w:r>
+              <w:rPr>
+                <w:noProof/>
+                <w:webHidden/>
+              </w:rPr>
+              <w:fldChar w:fldCharType="end"/>
+            </w:r>
+          </w:hyperlink>
+        </w:p>
+        <w:p>
+          <w:pPr>
+            <w:pStyle w:val="Sommario2"/>
+            <w:tabs>
+              <w:tab w:val="right" w:leader="dot" w:pos="9628"/>
+            </w:tabs>
+            <w:rPr>
+              <w:rFonts w:eastAsiaTheme="minorEastAsia"/>
+              <w:noProof/>
+              <w:sz w:val="24"/>
+              <w:szCs w:val="24"/>
+              <w:lang w:eastAsia="it-IT"/>
+            </w:rPr>
+          </w:pPr>
+          <w:hyperlink w:anchor="_Toc154781025" w:history="1">
+            <w:r>
+              <w:rPr>
+                <w:rStyle w:val="Collegamentoipertestuale"/>
+                <w:noProof/>
+                <w:lang w:val="en-US"/>
+              </w:rPr>
+              <w:t>JADX</w:t>
+            </w:r>
+            <w:r>
+              <w:rPr>
+                <w:noProof/>
+                <w:webHidden/>
+              </w:rPr>
+              <w:tab/>
+            </w:r>
+            <w:r>
+              <w:rPr>
+                <w:noProof/>
+                <w:webHidden/>
+              </w:rPr>
+              <w:fldChar w:fldCharType="begin"/>
+            </w:r>
+            <w:r>
+              <w:rPr>
+                <w:noProof/>
+                <w:webHidden/>
+              </w:rPr>
+              <w:instrText xml:space="preserve"> PAGEREF _Toc154781025 \h </w:instrText>
+            </w:r>
+            <w:r>
+              <w:rPr>
+                <w:noProof/>
+                <w:webHidden/>
+              </w:rPr>
+            </w:r>
+            <w:r>
+              <w:rPr>
+                <w:noProof/>
+                <w:webHidden/>
+              </w:rPr>
+              <w:fldChar w:fldCharType="separate"/>
+            </w:r>
+            <w:r>
+              <w:rPr>
+                <w:noProof/>
+                <w:webHidden/>
+              </w:rPr>
+              <w:t>11</w:t>
+            </w:r>
+            <w:r>
+              <w:rPr>
+                <w:noProof/>
+                <w:webHidden/>
+              </w:rPr>
+              <w:fldChar w:fldCharType="end"/>
+            </w:r>
+          </w:hyperlink>
+        </w:p>
+        <w:p>
+          <w:pPr>
+            <w:pStyle w:val="Sommario2"/>
+            <w:tabs>
+              <w:tab w:val="right" w:leader="dot" w:pos="9628"/>
+            </w:tabs>
+            <w:rPr>
+              <w:rFonts w:eastAsiaTheme="minorEastAsia"/>
+              <w:noProof/>
+              <w:sz w:val="24"/>
+              <w:szCs w:val="24"/>
+              <w:lang w:eastAsia="it-IT"/>
+            </w:rPr>
+          </w:pPr>
+          <w:hyperlink w:anchor="_Toc154781026" w:history="1">
+            <w:r>
+              <w:rPr>
+                <w:rStyle w:val="Collegamentoipertestuale"/>
+                <w:noProof/>
+                <w:lang w:val="en-US"/>
+              </w:rPr>
+              <w:t>Ghidra</w:t>
+            </w:r>
+            <w:r>
+              <w:rPr>
+                <w:noProof/>
+                <w:webHidden/>
+              </w:rPr>
+              <w:tab/>
+            </w:r>
+            <w:r>
+              <w:rPr>
+                <w:noProof/>
+                <w:webHidden/>
+              </w:rPr>
+              <w:fldChar w:fldCharType="begin"/>
+            </w:r>
+            <w:r>
+              <w:rPr>
+                <w:noProof/>
+                <w:webHidden/>
+              </w:rPr>
+              <w:instrText xml:space="preserve"> PAGEREF _Toc154781026 \h </w:instrText>
+            </w:r>
+            <w:r>
+              <w:rPr>
+                <w:noProof/>
+                <w:webHidden/>
+              </w:rPr>
+            </w:r>
+            <w:r>
+              <w:rPr>
+                <w:noProof/>
+                <w:webHidden/>
+              </w:rPr>
+              <w:fldChar w:fldCharType="separate"/>
+            </w:r>
+            <w:r>
+              <w:rPr>
+                <w:noProof/>
+                <w:webHidden/>
+              </w:rPr>
+              <w:t>11</w:t>
+            </w:r>
+            <w:r>
+              <w:rPr>
+                <w:noProof/>
+                <w:webHidden/>
+              </w:rPr>
+              <w:fldChar w:fldCharType="end"/>
+            </w:r>
+          </w:hyperlink>
+        </w:p>
+        <w:p>
+          <w:pPr>
+            <w:pStyle w:val="Sommario2"/>
+            <w:tabs>
+              <w:tab w:val="right" w:leader="dot" w:pos="9628"/>
+            </w:tabs>
+            <w:rPr>
+              <w:rFonts w:eastAsiaTheme="minorEastAsia"/>
+              <w:noProof/>
+              <w:sz w:val="24"/>
+              <w:szCs w:val="24"/>
+              <w:lang w:eastAsia="it-IT"/>
+            </w:rPr>
+          </w:pPr>
+          <w:hyperlink w:anchor="_Toc154781027" w:history="1">
+            <w:r>
+              <w:rPr>
+                <w:rStyle w:val="Collegamentoipertestuale"/>
+                <w:noProof/>
+                <w:lang w:val="en-US"/>
+              </w:rPr>
+              <w:t>IDA</w:t>
+            </w:r>
+            <w:r>
+              <w:rPr>
+                <w:noProof/>
+                <w:webHidden/>
+              </w:rPr>
+              <w:tab/>
+            </w:r>
+            <w:r>
+              <w:rPr>
+                <w:noProof/>
+                <w:webHidden/>
+              </w:rPr>
+              <w:fldChar w:fldCharType="begin"/>
+            </w:r>
+            <w:r>
+              <w:rPr>
+                <w:noProof/>
+                <w:webHidden/>
+              </w:rPr>
+              <w:instrText xml:space="preserve"> PAGEREF _Toc154781027 \h </w:instrText>
+            </w:r>
+            <w:r>
+              <w:rPr>
+                <w:noProof/>
+                <w:webHidden/>
+              </w:rPr>
+            </w:r>
+            <w:r>
+              <w:rPr>
+                <w:noProof/>
+                <w:webHidden/>
+              </w:rPr>
+              <w:fldChar w:fldCharType="separate"/>
+            </w:r>
+            <w:r>
+              <w:rPr>
+                <w:noProof/>
+                <w:webHidden/>
+              </w:rPr>
+              <w:t>11</w:t>
             </w:r>
             <w:r>
               <w:rPr>
@@ -517,7 +955,7 @@
           <w:lang w:val="en-US"/>
         </w:rPr>
       </w:pPr>
-      <w:bookmarkStart w:id="0" w:name="_Toc154578088"/>
+      <w:bookmarkStart w:id="0" w:name="_Toc154781016"/>
       <w:r>
         <w:rPr>
           <w:lang w:val="en-US"/>
@@ -535,7 +973,7 @@
           <w:lang w:val="en-US"/>
         </w:rPr>
       </w:pPr>
-      <w:bookmarkStart w:id="1" w:name="_Toc154578089"/>
+      <w:bookmarkStart w:id="1" w:name="_Toc154781017"/>
       <w:r>
         <w:rPr>
           <w:lang w:val="en-US"/>
@@ -719,7 +1157,7 @@
           <w:lang w:val="en-US"/>
         </w:rPr>
       </w:pPr>
-      <w:bookmarkStart w:id="2" w:name="_Toc154578090"/>
+      <w:bookmarkStart w:id="2" w:name="_Toc154781018"/>
       <w:r>
         <w:rPr>
           <w:lang w:val="en-US"/>
@@ -858,7 +1296,7 @@
           <w:lang w:val="en-US"/>
         </w:rPr>
       </w:pPr>
-      <w:bookmarkStart w:id="3" w:name="_Toc154578091"/>
+      <w:bookmarkStart w:id="3" w:name="_Toc154781019"/>
       <w:r>
         <w:rPr>
           <w:lang w:val="en-US"/>
@@ -900,25 +1338,7 @@
           <w:iCs/>
           <w:lang w:val="en-US"/>
         </w:rPr>
-        <w:t xml:space="preserve">Intent </w:t>
-      </w:r>
-      <w:proofErr w:type="spellStart"/>
-      <w:r>
-        <w:rPr>
-          <w:i/>
-          <w:iCs/>
-          <w:lang w:val="en-US"/>
-        </w:rPr>
-        <w:t>intent</w:t>
-      </w:r>
-      <w:proofErr w:type="spellEnd"/>
-      <w:r>
-        <w:rPr>
-          <w:i/>
-          <w:iCs/>
-          <w:lang w:val="en-US"/>
-        </w:rPr>
-        <w:t xml:space="preserve"> = getIntent();</w:t>
+        <w:t>Intent intent = getIntent();</w:t>
       </w:r>
     </w:p>
     <w:p>
@@ -1008,21 +1428,7 @@
           <w:lang w:val="en-US"/>
         </w:rPr>
         <w:br/>
-        <w:t xml:space="preserve">StringBuilder </w:t>
-      </w:r>
-      <w:proofErr w:type="spellStart"/>
-      <w:r>
-        <w:rPr>
-          <w:lang w:val="en-US"/>
-        </w:rPr>
-        <w:t>stringBuilder</w:t>
-      </w:r>
-      <w:proofErr w:type="spellEnd"/>
-      <w:r>
-        <w:rPr>
-          <w:lang w:val="en-US"/>
-        </w:rPr>
-        <w:t xml:space="preserve"> = new StringBuilder();</w:t>
+        <w:t>StringBuilder stringBuilder = new StringBuilder();</w:t>
       </w:r>
     </w:p>
     <w:p>
@@ -1667,7 +2073,7 @@
           <w:lang w:val="en-US"/>
         </w:rPr>
       </w:pPr>
-      <w:bookmarkStart w:id="4" w:name="_Toc154578092"/>
+      <w:bookmarkStart w:id="4" w:name="_Toc154781020"/>
       <w:r>
         <w:rPr>
           <w:lang w:val="en-US"/>
@@ -4413,7 +4819,7 @@
           <w:lang w:val="en-US"/>
         </w:rPr>
       </w:pPr>
-      <w:bookmarkStart w:id="5" w:name="_Toc154578093"/>
+      <w:bookmarkStart w:id="5" w:name="_Toc154781021"/>
       <w:r>
         <w:rPr>
           <w:lang w:val="en-US"/>
@@ -4812,6 +5218,7 @@
           <w:lang w:val="en-US"/>
         </w:rPr>
       </w:pPr>
+      <w:bookmarkStart w:id="7" w:name="_Toc154781022"/>
       <w:r>
         <w:rPr>
           <w:lang w:val="en-US"/>
@@ -4819,6 +5226,7 @@
         <w:lastRenderedPageBreak/>
         <w:t>Service handling</w:t>
       </w:r>
+      <w:bookmarkEnd w:id="7"/>
     </w:p>
     <w:p>
       <w:pPr>
@@ -5203,6 +5611,7 @@
           <w:lang w:val="en-US"/>
         </w:rPr>
       </w:pPr>
+      <w:bookmarkStart w:id="8" w:name="_Toc154781023"/>
       <w:r>
         <w:rPr>
           <w:lang w:val="en-US"/>
@@ -5210,6 +5619,7 @@
         <w:lastRenderedPageBreak/>
         <w:t>Content Provider handling</w:t>
       </w:r>
+      <w:bookmarkEnd w:id="8"/>
     </w:p>
     <w:p>
       <w:pPr>
@@ -5333,6 +5743,505 @@
           <w:lang w:val="en-US"/>
         </w:rPr>
         <w:br/>
+      </w:r>
+    </w:p>
+    <w:p>
+      <w:pPr>
+        <w:rPr>
+          <w:rFonts w:ascii="Courier New" w:hAnsi="Courier New" w:cs="Courier New"/>
+          <w:lang w:val="en-US"/>
+        </w:rPr>
+      </w:pPr>
+      <w:r>
+        <w:rPr>
+          <w:rFonts w:ascii="Courier New" w:hAnsi="Courier New" w:cs="Courier New"/>
+          <w:lang w:val="en-US"/>
+        </w:rPr>
+        <w:br w:type="page"/>
+      </w:r>
+    </w:p>
+    <w:p>
+      <w:pPr>
+        <w:pStyle w:val="Titolo1"/>
+        <w:jc w:val="center"/>
+        <w:rPr>
+          <w:lang w:val="en-US"/>
+        </w:rPr>
+      </w:pPr>
+      <w:bookmarkStart w:id="9" w:name="_Toc154781024"/>
+      <w:r>
+        <w:rPr>
+          <w:lang w:val="en-US"/>
+        </w:rPr>
+        <w:lastRenderedPageBreak/>
+        <w:t>List of useful tools</w:t>
+      </w:r>
+      <w:bookmarkEnd w:id="9"/>
+    </w:p>
+    <w:p>
+      <w:pPr>
+        <w:pStyle w:val="Titolo2"/>
+        <w:jc w:val="center"/>
+        <w:rPr>
+          <w:lang w:val="en-US"/>
+        </w:rPr>
+      </w:pPr>
+      <w:bookmarkStart w:id="10" w:name="_Toc154781025"/>
+      <w:r>
+        <w:rPr>
+          <w:lang w:val="en-US"/>
+        </w:rPr>
+        <w:t>JADX</w:t>
+      </w:r>
+      <w:bookmarkEnd w:id="10"/>
+    </w:p>
+    <w:p>
+      <w:pPr>
+        <w:pStyle w:val="Paragrafoelenco"/>
+        <w:numPr>
+          <w:ilvl w:val="0"/>
+          <w:numId w:val="4"/>
+        </w:numPr>
+        <w:rPr>
+          <w:lang w:val="en-US"/>
+        </w:rPr>
+      </w:pPr>
+      <w:r>
+        <w:rPr>
+          <w:lang w:val="en-US"/>
+        </w:rPr>
+        <w:t>Either open jadx-gui over a specific apk</w:t>
+      </w:r>
+    </w:p>
+    <w:p>
+      <w:pPr>
+        <w:pStyle w:val="Paragrafoelenco"/>
+        <w:rPr>
+          <w:lang w:val="en-US"/>
+        </w:rPr>
+      </w:pPr>
+    </w:p>
+    <w:p>
+      <w:pPr>
+        <w:pStyle w:val="Paragrafoelenco"/>
+        <w:numPr>
+          <w:ilvl w:val="0"/>
+          <w:numId w:val="4"/>
+        </w:numPr>
+        <w:rPr>
+          <w:lang w:val="en-US"/>
+        </w:rPr>
+      </w:pPr>
+      <w:r>
+        <w:rPr>
+          <w:lang w:val="en-US"/>
+        </w:rPr>
+        <w:t>Or use the cli line with syntax</w:t>
+      </w:r>
+    </w:p>
+    <w:p>
+      <w:pPr>
+        <w:pStyle w:val="Paragrafoelenco"/>
+        <w:numPr>
+          <w:ilvl w:val="1"/>
+          <w:numId w:val="4"/>
+        </w:numPr>
+        <w:rPr>
+          <w:rFonts w:ascii="Courier New" w:hAnsi="Courier New" w:cs="Courier New"/>
+          <w:lang w:val="en-US"/>
+        </w:rPr>
+      </w:pPr>
+      <w:r>
+        <w:rPr>
+          <w:rFonts w:ascii="Courier New" w:hAnsi="Courier New" w:cs="Courier New"/>
+          <w:lang w:val="en-US"/>
+        </w:rPr>
+        <w:t>jadx -d outputfoldername app.apk</w:t>
+      </w:r>
+    </w:p>
+    <w:p>
+      <w:pPr>
+        <w:pStyle w:val="Paragrafoelenco"/>
+        <w:numPr>
+          <w:ilvl w:val="1"/>
+          <w:numId w:val="4"/>
+        </w:numPr>
+        <w:rPr>
+          <w:i/>
+          <w:iCs/>
+          <w:lang w:val="en-US"/>
+        </w:rPr>
+      </w:pPr>
+      <w:r>
+        <w:rPr>
+          <w:lang w:val="en-US"/>
+        </w:rPr>
+        <w:t xml:space="preserve">E.g. </w:t>
+      </w:r>
+      <w:r>
+        <w:rPr>
+          <w:rFonts w:ascii="Courier New" w:hAnsi="Courier New" w:cs="Courier New"/>
+          <w:lang w:val="en-US"/>
+        </w:rPr>
+        <w:t>jadx -d out babyrev.apk</w:t>
+      </w:r>
+    </w:p>
+    <w:p>
+      <w:pPr>
+        <w:pStyle w:val="Paragrafoelenco"/>
+        <w:ind w:left="1440"/>
+        <w:rPr>
+          <w:i/>
+          <w:iCs/>
+          <w:lang w:val="en-US"/>
+        </w:rPr>
+      </w:pPr>
+    </w:p>
+    <w:p>
+      <w:pPr>
+        <w:pStyle w:val="Paragrafoelenco"/>
+        <w:numPr>
+          <w:ilvl w:val="0"/>
+          <w:numId w:val="4"/>
+        </w:numPr>
+        <w:rPr>
+          <w:i/>
+          <w:iCs/>
+          <w:lang w:val="en-US"/>
+        </w:rPr>
+      </w:pPr>
+      <w:r>
+        <w:rPr>
+          <w:lang w:val="en-US"/>
+        </w:rPr>
+        <w:t>Usually, the folder to look is inside</w:t>
+      </w:r>
+    </w:p>
+    <w:p>
+      <w:pPr>
+        <w:pStyle w:val="Paragrafoelenco"/>
+        <w:numPr>
+          <w:ilvl w:val="1"/>
+          <w:numId w:val="4"/>
+        </w:numPr>
+        <w:rPr>
+          <w:i/>
+          <w:iCs/>
+          <w:lang w:val="en-US"/>
+        </w:rPr>
+      </w:pPr>
+      <w:r>
+        <w:rPr>
+          <w:lang w:val="en-US"/>
+        </w:rPr>
+        <w:t>out &gt; sources &gt; com &gt; mobiotsec &gt; appname</w:t>
+      </w:r>
+    </w:p>
+    <w:p>
+      <w:pPr>
+        <w:pStyle w:val="Paragrafoelenco"/>
+        <w:ind w:left="1440"/>
+        <w:rPr>
+          <w:i/>
+          <w:iCs/>
+          <w:lang w:val="en-US"/>
+        </w:rPr>
+      </w:pPr>
+    </w:p>
+    <w:p>
+      <w:pPr>
+        <w:pStyle w:val="Paragrafoelenco"/>
+        <w:numPr>
+          <w:ilvl w:val="0"/>
+          <w:numId w:val="4"/>
+        </w:numPr>
+        <w:rPr>
+          <w:i/>
+          <w:iCs/>
+          <w:lang w:val="en-US"/>
+        </w:rPr>
+      </w:pPr>
+      <w:r>
+        <w:rPr>
+          <w:lang w:val="en-US"/>
+        </w:rPr>
+        <w:t>Other useful files to look into</w:t>
+      </w:r>
+    </w:p>
+    <w:p>
+      <w:pPr>
+        <w:pStyle w:val="Paragrafoelenco"/>
+        <w:numPr>
+          <w:ilvl w:val="1"/>
+          <w:numId w:val="4"/>
+        </w:numPr>
+        <w:rPr>
+          <w:i/>
+          <w:iCs/>
+          <w:lang w:val="en-US"/>
+        </w:rPr>
+      </w:pPr>
+      <w:r>
+        <w:rPr>
+          <w:i/>
+          <w:iCs/>
+          <w:lang w:val="en-US"/>
+        </w:rPr>
+        <w:t>strings.xml</w:t>
+      </w:r>
+    </w:p>
+    <w:p>
+      <w:pPr>
+        <w:pStyle w:val="Paragrafoelenco"/>
+        <w:numPr>
+          <w:ilvl w:val="2"/>
+          <w:numId w:val="4"/>
+        </w:numPr>
+        <w:rPr>
+          <w:i/>
+          <w:iCs/>
+          <w:lang w:val="en-US"/>
+        </w:rPr>
+      </w:pPr>
+      <w:r>
+        <w:rPr>
+          <w:rFonts w:cstheme="minorHAnsi"/>
+          <w:lang w:val="en-US"/>
+        </w:rPr>
+        <w:t>app</w:t>
+      </w:r>
+      <w:r>
+        <w:rPr>
+          <w:rFonts w:cstheme="minorHAnsi"/>
+          <w:lang w:val="en-US"/>
+        </w:rPr>
+        <w:t>.apk-&gt;Resources-&gt;resources.arsc-&gt;res-&gt;values-&gt;strings.xml</w:t>
+      </w:r>
+    </w:p>
+    <w:p>
+      <w:pPr>
+        <w:pStyle w:val="Paragrafoelenco"/>
+        <w:ind w:left="2160"/>
+        <w:rPr>
+          <w:i/>
+          <w:iCs/>
+          <w:lang w:val="en-US"/>
+        </w:rPr>
+      </w:pPr>
+    </w:p>
+    <w:p>
+      <w:pPr>
+        <w:pStyle w:val="Paragrafoelenco"/>
+        <w:numPr>
+          <w:ilvl w:val="0"/>
+          <w:numId w:val="4"/>
+        </w:numPr>
+        <w:rPr>
+          <w:i/>
+          <w:iCs/>
+          <w:lang w:val="en-US"/>
+        </w:rPr>
+      </w:pPr>
+      <w:r>
+        <w:rPr>
+          <w:lang w:val="en-US"/>
+        </w:rPr>
+        <w:t>Other useful things to note</w:t>
+      </w:r>
+    </w:p>
+    <w:p>
+      <w:pPr>
+        <w:pStyle w:val="Paragrafoelenco"/>
+        <w:numPr>
+          <w:ilvl w:val="1"/>
+          <w:numId w:val="4"/>
+        </w:numPr>
+        <w:rPr>
+          <w:i/>
+          <w:iCs/>
+          <w:lang w:val="en-US"/>
+        </w:rPr>
+      </w:pPr>
+      <w:r>
+        <w:rPr>
+          <w:lang w:val="en-US"/>
+        </w:rPr>
+        <w:t>Look for methods like checkFlag/</w:t>
+      </w:r>
+      <w:proofErr w:type="spellStart"/>
+      <w:r>
+        <w:rPr>
+          <w:lang w:val="en-US"/>
+        </w:rPr>
+        <w:t>pinCheck</w:t>
+      </w:r>
+      <w:proofErr w:type="spellEnd"/>
+    </w:p>
+    <w:p>
+      <w:pPr>
+        <w:pStyle w:val="Paragrafoelenco"/>
+        <w:numPr>
+          <w:ilvl w:val="1"/>
+          <w:numId w:val="4"/>
+        </w:numPr>
+        <w:rPr>
+          <w:i/>
+          <w:iCs/>
+          <w:lang w:val="en-US"/>
+        </w:rPr>
+      </w:pPr>
+      <w:r>
+        <w:rPr>
+          <w:lang w:val="en-US"/>
+        </w:rPr>
+        <w:t>Many times, you will be asked to write some kind of decrypting logic yourself</w:t>
+      </w:r>
+    </w:p>
+    <w:p/>
+    <w:p>
+      <w:pPr>
+        <w:pStyle w:val="Titolo2"/>
+        <w:jc w:val="center"/>
+        <w:rPr>
+          <w:lang w:val="en-US"/>
+        </w:rPr>
+      </w:pPr>
+      <w:bookmarkStart w:id="11" w:name="_Toc154781026"/>
+      <w:r>
+        <w:rPr>
+          <w:lang w:val="en-US"/>
+        </w:rPr>
+        <w:t>Ghidra</w:t>
+      </w:r>
+      <w:bookmarkEnd w:id="11"/>
+    </w:p>
+    <w:p>
+      <w:pPr>
+        <w:pStyle w:val="Paragrafoelenco"/>
+        <w:numPr>
+          <w:ilvl w:val="0"/>
+          <w:numId w:val="4"/>
+        </w:numPr>
+        <w:rPr>
+          <w:lang w:val="en-US"/>
+        </w:rPr>
+      </w:pPr>
+      <w:r>
+        <w:rPr>
+          <w:lang w:val="en-US"/>
+        </w:rPr>
+        <w:t>O</w:t>
+      </w:r>
+      <w:r>
+        <w:rPr>
+          <w:lang w:val="en-US"/>
+        </w:rPr>
+        <w:t xml:space="preserve">pen </w:t>
+      </w:r>
+      <w:r>
+        <w:rPr>
+          <w:lang w:val="en-US"/>
+        </w:rPr>
+        <w:t>Ghidra</w:t>
+      </w:r>
+      <w:r>
+        <w:rPr>
+          <w:lang w:val="en-US"/>
+        </w:rPr>
+        <w:t xml:space="preserve"> and click on File -&gt; New Project, choose Non shared project , pick a directory and the name for your project then click on finish. Also on File options pick Import File and then choose the PE file you want to reverse engineering</w:t>
+      </w:r>
+    </w:p>
+    <w:p>
+      <w:pPr>
+        <w:pStyle w:val="Paragrafoelenco"/>
+        <w:rPr>
+          <w:lang w:val="en-US"/>
+        </w:rPr>
+      </w:pPr>
+    </w:p>
+    <w:p>
+      <w:pPr>
+        <w:pStyle w:val="Paragrafoelenco"/>
+        <w:numPr>
+          <w:ilvl w:val="0"/>
+          <w:numId w:val="4"/>
+        </w:numPr>
+        <w:rPr>
+          <w:lang w:val="en-US"/>
+        </w:rPr>
+      </w:pPr>
+      <w:r>
+        <w:rPr>
+          <w:lang w:val="en-US"/>
+        </w:rPr>
+        <w:t>Have fun looking at its files and its overall code</w:t>
+      </w:r>
+      <w:r>
+        <w:rPr>
+          <w:lang w:val="en-US"/>
+        </w:rPr>
+        <w:t xml:space="preserve"> in pseudocode format natively</w:t>
+      </w:r>
+    </w:p>
+    <w:p>
+      <w:pPr>
+        <w:pStyle w:val="Paragrafoelenco"/>
+        <w:rPr>
+          <w:lang w:val="en-US"/>
+        </w:rPr>
+      </w:pPr>
+    </w:p>
+    <w:p>
+      <w:pPr>
+        <w:pStyle w:val="Titolo2"/>
+        <w:jc w:val="center"/>
+        <w:rPr>
+          <w:lang w:val="en-US"/>
+        </w:rPr>
+      </w:pPr>
+      <w:bookmarkStart w:id="12" w:name="_Toc154781027"/>
+      <w:r>
+        <w:rPr>
+          <w:lang w:val="en-US"/>
+        </w:rPr>
+        <w:t>IDA</w:t>
+      </w:r>
+      <w:bookmarkEnd w:id="12"/>
+    </w:p>
+    <w:p>
+      <w:pPr>
+        <w:pStyle w:val="Paragrafoelenco"/>
+        <w:numPr>
+          <w:ilvl w:val="0"/>
+          <w:numId w:val="4"/>
+        </w:numPr>
+        <w:rPr>
+          <w:lang w:val="en-US"/>
+        </w:rPr>
+      </w:pPr>
+      <w:r>
+        <w:rPr>
+          <w:lang w:val="en-US"/>
+        </w:rPr>
+        <w:t>Open IDA and just open a whatever desired file</w:t>
+      </w:r>
+    </w:p>
+    <w:p>
+      <w:pPr>
+        <w:pStyle w:val="Paragrafoelenco"/>
+        <w:numPr>
+          <w:ilvl w:val="0"/>
+          <w:numId w:val="4"/>
+        </w:numPr>
+        <w:rPr>
+          <w:lang w:val="en-US"/>
+        </w:rPr>
+      </w:pPr>
+      <w:r>
+        <w:rPr>
+          <w:lang w:val="en-US"/>
+        </w:rPr>
+        <w:t>Have fun looking at the code (ps. press F5 to look into pseudocode)(</w:t>
       </w:r>
     </w:p>
     <w:sectPr>
@@ -5348,6 +6257,214 @@
 <file path=word/numbering.xml><?xml version="1.0" encoding="utf-8"?>
 <w:numbering xmlns:wpc="http://schemas.microsoft.com/office/word/2010/wordprocessingCanvas" xmlns:cx="http://schemas.microsoft.com/office/drawing/2014/chartex" xmlns:cx1="http://schemas.microsoft.com/office/drawing/2015/9/8/chartex" xmlns:cx2="http://schemas.microsoft.com/office/drawing/2015/10/21/chartex" xmlns:cx3="http://schemas.microsoft.com/office/drawing/2016/5/9/chartex" xmlns:cx4="http://schemas.microsoft.com/office/drawing/2016/5/10/chartex" xmlns:cx5="http://schemas.microsoft.com/office/drawing/2016/5/11/chartex" xmlns:cx6="http://schemas.microsoft.com/office/drawing/2016/5/12/chartex" xmlns:cx7="http://schemas.microsoft.com/office/drawing/2016/5/13/chartex" xmlns:cx8="http://schemas.microsoft.com/office/drawing/2016/5/14/chartex" xmlns:mc="http://schemas.openxmlformats.org/markup-compatibility/2006" xmlns:aink="http://schemas.microsoft.com/office/drawing/2016/ink" xmlns:am3d="http://schemas.microsoft.com/office/drawing/2017/model3d" xmlns:o="urn:schemas-microsoft-com:office:office" xmlns:oel="http://schemas.microsoft.com/office/2019/extlst" xmlns:r="http://schemas.openxmlformats.org/officeDocument/2006/relationships" xmlns:m="http://schemas.openxmlformats.org/officeDocument/2006/math" xmlns:v="urn:schemas-microsoft-com:vml" xmlns:wp14="http://schemas.microsoft.com/office/word/2010/wordprocessingDrawing" xmlns:wp="http://schemas.openxmlformats.org/drawingml/2006/wordprocessingDrawing" xmlns:w10="urn:schemas-microsoft-com:office:word" xmlns:w="http://schemas.openxmlformats.org/wordprocessingml/2006/main" xmlns:w14="http://schemas.microsoft.com/office/word/2010/wordml" xmlns:w15="http://schemas.microsoft.com/office/word/2012/wordml" xmlns:w16cex="http://schemas.microsoft.com/office/word/2018/wordml/cex" xmlns:w16cid="http://schemas.microsoft.com/office/word/2016/wordml/cid" xmlns:w16="http://schemas.microsoft.com/office/word/2018/wordml" xmlns:w16sdtdh="http://schemas.microsoft.com/office/word/2020/wordml/sdtdatahash" xmlns:w16se="http://schemas.microsoft.com/office/word/2015/wordml/symex" xmlns:wpg="http://schemas.microsoft.com/office/word/2010/wordprocessingGroup" xmlns:wpi="http://schemas.microsoft.com/office/word/2010/wordprocessingInk" xmlns:wne="http://schemas.microsoft.com/office/word/2006/wordml" xmlns:wps="http://schemas.microsoft.com/office/word/2010/wordprocessingShape" mc:Ignorable="w14 w15 w16se w16cid w16 w16cex w16sdtdh wp14">
   <w:abstractNum w:abstractNumId="0" w15:restartNumberingAfterBreak="0">
+    <w:nsid w:val="039111E8"/>
+    <w:multiLevelType w:val="multilevel"/>
+    <w:tmpl w:val="25F8E772"/>
+    <w:lvl w:ilvl="0">
+      <w:numFmt w:val="bullet"/>
+      <w:lvlText w:val="•"/>
+      <w:lvlJc w:val="left"/>
+      <w:pPr>
+        <w:ind w:left="720" w:hanging="360"/>
+      </w:pPr>
+      <w:rPr>
+        <w:rFonts w:ascii="OpenSymbol" w:eastAsia="OpenSymbol" w:hAnsi="OpenSymbol" w:cs="OpenSymbol"/>
+      </w:rPr>
+    </w:lvl>
+    <w:lvl w:ilvl="1">
+      <w:numFmt w:val="bullet"/>
+      <w:lvlText w:val="◦"/>
+      <w:lvlJc w:val="left"/>
+      <w:pPr>
+        <w:ind w:left="1080" w:hanging="360"/>
+      </w:pPr>
+      <w:rPr>
+        <w:rFonts w:ascii="OpenSymbol" w:eastAsia="OpenSymbol" w:hAnsi="OpenSymbol" w:cs="OpenSymbol"/>
+      </w:rPr>
+    </w:lvl>
+    <w:lvl w:ilvl="2">
+      <w:numFmt w:val="bullet"/>
+      <w:lvlText w:val="▪"/>
+      <w:lvlJc w:val="left"/>
+      <w:pPr>
+        <w:ind w:left="1440" w:hanging="360"/>
+      </w:pPr>
+      <w:rPr>
+        <w:rFonts w:ascii="OpenSymbol" w:eastAsia="OpenSymbol" w:hAnsi="OpenSymbol" w:cs="OpenSymbol"/>
+      </w:rPr>
+    </w:lvl>
+    <w:lvl w:ilvl="3">
+      <w:numFmt w:val="bullet"/>
+      <w:lvlText w:val="•"/>
+      <w:lvlJc w:val="left"/>
+      <w:pPr>
+        <w:ind w:left="1800" w:hanging="360"/>
+      </w:pPr>
+      <w:rPr>
+        <w:rFonts w:ascii="OpenSymbol" w:eastAsia="OpenSymbol" w:hAnsi="OpenSymbol" w:cs="OpenSymbol"/>
+      </w:rPr>
+    </w:lvl>
+    <w:lvl w:ilvl="4">
+      <w:numFmt w:val="bullet"/>
+      <w:lvlText w:val="◦"/>
+      <w:lvlJc w:val="left"/>
+      <w:pPr>
+        <w:ind w:left="2160" w:hanging="360"/>
+      </w:pPr>
+      <w:rPr>
+        <w:rFonts w:ascii="OpenSymbol" w:eastAsia="OpenSymbol" w:hAnsi="OpenSymbol" w:cs="OpenSymbol"/>
+      </w:rPr>
+    </w:lvl>
+    <w:lvl w:ilvl="5">
+      <w:numFmt w:val="bullet"/>
+      <w:lvlText w:val="▪"/>
+      <w:lvlJc w:val="left"/>
+      <w:pPr>
+        <w:ind w:left="2520" w:hanging="360"/>
+      </w:pPr>
+      <w:rPr>
+        <w:rFonts w:ascii="OpenSymbol" w:eastAsia="OpenSymbol" w:hAnsi="OpenSymbol" w:cs="OpenSymbol"/>
+      </w:rPr>
+    </w:lvl>
+    <w:lvl w:ilvl="6">
+      <w:numFmt w:val="bullet"/>
+      <w:lvlText w:val="•"/>
+      <w:lvlJc w:val="left"/>
+      <w:pPr>
+        <w:ind w:left="2880" w:hanging="360"/>
+      </w:pPr>
+      <w:rPr>
+        <w:rFonts w:ascii="OpenSymbol" w:eastAsia="OpenSymbol" w:hAnsi="OpenSymbol" w:cs="OpenSymbol"/>
+      </w:rPr>
+    </w:lvl>
+    <w:lvl w:ilvl="7">
+      <w:numFmt w:val="bullet"/>
+      <w:lvlText w:val="◦"/>
+      <w:lvlJc w:val="left"/>
+      <w:pPr>
+        <w:ind w:left="3240" w:hanging="360"/>
+      </w:pPr>
+      <w:rPr>
+        <w:rFonts w:ascii="OpenSymbol" w:eastAsia="OpenSymbol" w:hAnsi="OpenSymbol" w:cs="OpenSymbol"/>
+      </w:rPr>
+    </w:lvl>
+    <w:lvl w:ilvl="8">
+      <w:numFmt w:val="bullet"/>
+      <w:lvlText w:val="▪"/>
+      <w:lvlJc w:val="left"/>
+      <w:pPr>
+        <w:ind w:left="3600" w:hanging="360"/>
+      </w:pPr>
+      <w:rPr>
+        <w:rFonts w:ascii="OpenSymbol" w:eastAsia="OpenSymbol" w:hAnsi="OpenSymbol" w:cs="OpenSymbol"/>
+      </w:rPr>
+    </w:lvl>
+  </w:abstractNum>
+  <w:abstractNum w:abstractNumId="1" w15:restartNumberingAfterBreak="0">
+    <w:nsid w:val="1E5B35E2"/>
+    <w:multiLevelType w:val="multilevel"/>
+    <w:tmpl w:val="9F76F3C8"/>
+    <w:lvl w:ilvl="0">
+      <w:numFmt w:val="bullet"/>
+      <w:lvlText w:val="•"/>
+      <w:lvlJc w:val="left"/>
+      <w:pPr>
+        <w:ind w:left="900" w:hanging="360"/>
+      </w:pPr>
+      <w:rPr>
+        <w:rFonts w:ascii="OpenSymbol" w:eastAsia="OpenSymbol" w:hAnsi="OpenSymbol" w:cs="OpenSymbol"/>
+      </w:rPr>
+    </w:lvl>
+    <w:lvl w:ilvl="1">
+      <w:numFmt w:val="bullet"/>
+      <w:lvlText w:val="◦"/>
+      <w:lvlJc w:val="left"/>
+      <w:pPr>
+        <w:ind w:left="1260" w:hanging="360"/>
+      </w:pPr>
+      <w:rPr>
+        <w:rFonts w:ascii="OpenSymbol" w:eastAsia="OpenSymbol" w:hAnsi="OpenSymbol" w:cs="OpenSymbol"/>
+      </w:rPr>
+    </w:lvl>
+    <w:lvl w:ilvl="2">
+      <w:numFmt w:val="bullet"/>
+      <w:lvlText w:val="▪"/>
+      <w:lvlJc w:val="left"/>
+      <w:pPr>
+        <w:ind w:left="1620" w:hanging="360"/>
+      </w:pPr>
+      <w:rPr>
+        <w:rFonts w:ascii="OpenSymbol" w:eastAsia="OpenSymbol" w:hAnsi="OpenSymbol" w:cs="OpenSymbol"/>
+      </w:rPr>
+    </w:lvl>
+    <w:lvl w:ilvl="3">
+      <w:numFmt w:val="bullet"/>
+      <w:lvlText w:val="•"/>
+      <w:lvlJc w:val="left"/>
+      <w:pPr>
+        <w:ind w:left="1980" w:hanging="360"/>
+      </w:pPr>
+      <w:rPr>
+        <w:rFonts w:ascii="OpenSymbol" w:eastAsia="OpenSymbol" w:hAnsi="OpenSymbol" w:cs="OpenSymbol"/>
+      </w:rPr>
+    </w:lvl>
+    <w:lvl w:ilvl="4">
+      <w:numFmt w:val="bullet"/>
+      <w:lvlText w:val="◦"/>
+      <w:lvlJc w:val="left"/>
+      <w:pPr>
+        <w:ind w:left="2340" w:hanging="360"/>
+      </w:pPr>
+      <w:rPr>
+        <w:rFonts w:ascii="OpenSymbol" w:eastAsia="OpenSymbol" w:hAnsi="OpenSymbol" w:cs="OpenSymbol"/>
+      </w:rPr>
+    </w:lvl>
+    <w:lvl w:ilvl="5">
+      <w:numFmt w:val="bullet"/>
+      <w:lvlText w:val="▪"/>
+      <w:lvlJc w:val="left"/>
+      <w:pPr>
+        <w:ind w:left="2700" w:hanging="360"/>
+      </w:pPr>
+      <w:rPr>
+        <w:rFonts w:ascii="OpenSymbol" w:eastAsia="OpenSymbol" w:hAnsi="OpenSymbol" w:cs="OpenSymbol"/>
+      </w:rPr>
+    </w:lvl>
+    <w:lvl w:ilvl="6">
+      <w:numFmt w:val="bullet"/>
+      <w:lvlText w:val="•"/>
+      <w:lvlJc w:val="left"/>
+      <w:pPr>
+        <w:ind w:left="3060" w:hanging="360"/>
+      </w:pPr>
+      <w:rPr>
+        <w:rFonts w:ascii="OpenSymbol" w:eastAsia="OpenSymbol" w:hAnsi="OpenSymbol" w:cs="OpenSymbol"/>
+      </w:rPr>
+    </w:lvl>
+    <w:lvl w:ilvl="7">
+      <w:numFmt w:val="bullet"/>
+      <w:lvlText w:val="◦"/>
+      <w:lvlJc w:val="left"/>
+      <w:pPr>
+        <w:ind w:left="3420" w:hanging="360"/>
+      </w:pPr>
+      <w:rPr>
+        <w:rFonts w:ascii="OpenSymbol" w:eastAsia="OpenSymbol" w:hAnsi="OpenSymbol" w:cs="OpenSymbol"/>
+      </w:rPr>
+    </w:lvl>
+    <w:lvl w:ilvl="8">
+      <w:numFmt w:val="bullet"/>
+      <w:lvlText w:val="▪"/>
+      <w:lvlJc w:val="left"/>
+      <w:pPr>
+        <w:ind w:left="3780" w:hanging="360"/>
+      </w:pPr>
+      <w:rPr>
+        <w:rFonts w:ascii="OpenSymbol" w:eastAsia="OpenSymbol" w:hAnsi="OpenSymbol" w:cs="OpenSymbol"/>
+      </w:rPr>
+    </w:lvl>
+  </w:abstractNum>
+  <w:abstractNum w:abstractNumId="2" w15:restartNumberingAfterBreak="0">
     <w:nsid w:val="27435CD1"/>
     <w:multiLevelType w:val="hybridMultilevel"/>
     <w:tmpl w:val="1F54555A"/>
@@ -5459,7 +6576,111 @@
       </w:rPr>
     </w:lvl>
   </w:abstractNum>
-  <w:abstractNum w:abstractNumId="1" w15:restartNumberingAfterBreak="0">
+  <w:abstractNum w:abstractNumId="3" w15:restartNumberingAfterBreak="0">
+    <w:nsid w:val="2B7974A0"/>
+    <w:multiLevelType w:val="multilevel"/>
+    <w:tmpl w:val="F044E7F4"/>
+    <w:lvl w:ilvl="0">
+      <w:numFmt w:val="bullet"/>
+      <w:lvlText w:val="•"/>
+      <w:lvlJc w:val="left"/>
+      <w:pPr>
+        <w:ind w:left="960" w:hanging="360"/>
+      </w:pPr>
+      <w:rPr>
+        <w:rFonts w:ascii="OpenSymbol" w:eastAsia="OpenSymbol" w:hAnsi="OpenSymbol" w:cs="OpenSymbol"/>
+      </w:rPr>
+    </w:lvl>
+    <w:lvl w:ilvl="1">
+      <w:numFmt w:val="bullet"/>
+      <w:lvlText w:val="◦"/>
+      <w:lvlJc w:val="left"/>
+      <w:pPr>
+        <w:ind w:left="1320" w:hanging="360"/>
+      </w:pPr>
+      <w:rPr>
+        <w:rFonts w:ascii="OpenSymbol" w:eastAsia="OpenSymbol" w:hAnsi="OpenSymbol" w:cs="OpenSymbol"/>
+      </w:rPr>
+    </w:lvl>
+    <w:lvl w:ilvl="2">
+      <w:numFmt w:val="bullet"/>
+      <w:lvlText w:val="▪"/>
+      <w:lvlJc w:val="left"/>
+      <w:pPr>
+        <w:ind w:left="1680" w:hanging="360"/>
+      </w:pPr>
+      <w:rPr>
+        <w:rFonts w:ascii="OpenSymbol" w:eastAsia="OpenSymbol" w:hAnsi="OpenSymbol" w:cs="OpenSymbol"/>
+      </w:rPr>
+    </w:lvl>
+    <w:lvl w:ilvl="3">
+      <w:numFmt w:val="bullet"/>
+      <w:lvlText w:val="•"/>
+      <w:lvlJc w:val="left"/>
+      <w:pPr>
+        <w:ind w:left="2040" w:hanging="360"/>
+      </w:pPr>
+      <w:rPr>
+        <w:rFonts w:ascii="OpenSymbol" w:eastAsia="OpenSymbol" w:hAnsi="OpenSymbol" w:cs="OpenSymbol"/>
+      </w:rPr>
+    </w:lvl>
+    <w:lvl w:ilvl="4">
+      <w:numFmt w:val="bullet"/>
+      <w:lvlText w:val="◦"/>
+      <w:lvlJc w:val="left"/>
+      <w:pPr>
+        <w:ind w:left="2400" w:hanging="360"/>
+      </w:pPr>
+      <w:rPr>
+        <w:rFonts w:ascii="OpenSymbol" w:eastAsia="OpenSymbol" w:hAnsi="OpenSymbol" w:cs="OpenSymbol"/>
+      </w:rPr>
+    </w:lvl>
+    <w:lvl w:ilvl="5">
+      <w:numFmt w:val="bullet"/>
+      <w:lvlText w:val="▪"/>
+      <w:lvlJc w:val="left"/>
+      <w:pPr>
+        <w:ind w:left="2760" w:hanging="360"/>
+      </w:pPr>
+      <w:rPr>
+        <w:rFonts w:ascii="OpenSymbol" w:eastAsia="OpenSymbol" w:hAnsi="OpenSymbol" w:cs="OpenSymbol"/>
+      </w:rPr>
+    </w:lvl>
+    <w:lvl w:ilvl="6">
+      <w:numFmt w:val="bullet"/>
+      <w:lvlText w:val="•"/>
+      <w:lvlJc w:val="left"/>
+      <w:pPr>
+        <w:ind w:left="3120" w:hanging="360"/>
+      </w:pPr>
+      <w:rPr>
+        <w:rFonts w:ascii="OpenSymbol" w:eastAsia="OpenSymbol" w:hAnsi="OpenSymbol" w:cs="OpenSymbol"/>
+      </w:rPr>
+    </w:lvl>
+    <w:lvl w:ilvl="7">
+      <w:numFmt w:val="bullet"/>
+      <w:lvlText w:val="◦"/>
+      <w:lvlJc w:val="left"/>
+      <w:pPr>
+        <w:ind w:left="3480" w:hanging="360"/>
+      </w:pPr>
+      <w:rPr>
+        <w:rFonts w:ascii="OpenSymbol" w:eastAsia="OpenSymbol" w:hAnsi="OpenSymbol" w:cs="OpenSymbol"/>
+      </w:rPr>
+    </w:lvl>
+    <w:lvl w:ilvl="8">
+      <w:numFmt w:val="bullet"/>
+      <w:lvlText w:val="▪"/>
+      <w:lvlJc w:val="left"/>
+      <w:pPr>
+        <w:ind w:left="3840" w:hanging="360"/>
+      </w:pPr>
+      <w:rPr>
+        <w:rFonts w:ascii="OpenSymbol" w:eastAsia="OpenSymbol" w:hAnsi="OpenSymbol" w:cs="OpenSymbol"/>
+      </w:rPr>
+    </w:lvl>
+  </w:abstractNum>
+  <w:abstractNum w:abstractNumId="4" w15:restartNumberingAfterBreak="0">
     <w:nsid w:val="3C9E2C5A"/>
     <w:multiLevelType w:val="hybridMultilevel"/>
     <w:tmpl w:val="063A37C0"/>
@@ -5486,7 +6707,7 @@
         <w:rFonts w:ascii="Courier New" w:hAnsi="Courier New" w:cs="Courier New" w:hint="default"/>
       </w:rPr>
     </w:lvl>
-    <w:lvl w:ilvl="2" w:tplc="04100005" w:tentative="1">
+    <w:lvl w:ilvl="2" w:tplc="04100005">
       <w:start w:val="1"/>
       <w:numFmt w:val="bullet"/>
       <w:lvlText w:val=""/>
@@ -5571,7 +6792,7 @@
       </w:rPr>
     </w:lvl>
   </w:abstractNum>
-  <w:abstractNum w:abstractNumId="2" w15:restartNumberingAfterBreak="0">
+  <w:abstractNum w:abstractNumId="5" w15:restartNumberingAfterBreak="0">
     <w:nsid w:val="53616599"/>
     <w:multiLevelType w:val="hybridMultilevel"/>
     <w:tmpl w:val="F9A86F2E"/>
@@ -5683,7 +6904,111 @@
       </w:rPr>
     </w:lvl>
   </w:abstractNum>
-  <w:abstractNum w:abstractNumId="3" w15:restartNumberingAfterBreak="0">
+  <w:abstractNum w:abstractNumId="6" w15:restartNumberingAfterBreak="0">
+    <w:nsid w:val="557E7B63"/>
+    <w:multiLevelType w:val="multilevel"/>
+    <w:tmpl w:val="90E63436"/>
+    <w:lvl w:ilvl="0">
+      <w:numFmt w:val="bullet"/>
+      <w:lvlText w:val="•"/>
+      <w:lvlJc w:val="left"/>
+      <w:pPr>
+        <w:ind w:left="960" w:hanging="360"/>
+      </w:pPr>
+      <w:rPr>
+        <w:rFonts w:ascii="OpenSymbol" w:eastAsia="OpenSymbol" w:hAnsi="OpenSymbol" w:cs="OpenSymbol"/>
+      </w:rPr>
+    </w:lvl>
+    <w:lvl w:ilvl="1">
+      <w:numFmt w:val="bullet"/>
+      <w:lvlText w:val="◦"/>
+      <w:lvlJc w:val="left"/>
+      <w:pPr>
+        <w:ind w:left="1320" w:hanging="360"/>
+      </w:pPr>
+      <w:rPr>
+        <w:rFonts w:ascii="OpenSymbol" w:eastAsia="OpenSymbol" w:hAnsi="OpenSymbol" w:cs="OpenSymbol"/>
+      </w:rPr>
+    </w:lvl>
+    <w:lvl w:ilvl="2">
+      <w:numFmt w:val="bullet"/>
+      <w:lvlText w:val="▪"/>
+      <w:lvlJc w:val="left"/>
+      <w:pPr>
+        <w:ind w:left="1680" w:hanging="360"/>
+      </w:pPr>
+      <w:rPr>
+        <w:rFonts w:ascii="OpenSymbol" w:eastAsia="OpenSymbol" w:hAnsi="OpenSymbol" w:cs="OpenSymbol"/>
+      </w:rPr>
+    </w:lvl>
+    <w:lvl w:ilvl="3">
+      <w:numFmt w:val="bullet"/>
+      <w:lvlText w:val="•"/>
+      <w:lvlJc w:val="left"/>
+      <w:pPr>
+        <w:ind w:left="2040" w:hanging="360"/>
+      </w:pPr>
+      <w:rPr>
+        <w:rFonts w:ascii="OpenSymbol" w:eastAsia="OpenSymbol" w:hAnsi="OpenSymbol" w:cs="OpenSymbol"/>
+      </w:rPr>
+    </w:lvl>
+    <w:lvl w:ilvl="4">
+      <w:numFmt w:val="bullet"/>
+      <w:lvlText w:val="◦"/>
+      <w:lvlJc w:val="left"/>
+      <w:pPr>
+        <w:ind w:left="2400" w:hanging="360"/>
+      </w:pPr>
+      <w:rPr>
+        <w:rFonts w:ascii="OpenSymbol" w:eastAsia="OpenSymbol" w:hAnsi="OpenSymbol" w:cs="OpenSymbol"/>
+      </w:rPr>
+    </w:lvl>
+    <w:lvl w:ilvl="5">
+      <w:numFmt w:val="bullet"/>
+      <w:lvlText w:val="▪"/>
+      <w:lvlJc w:val="left"/>
+      <w:pPr>
+        <w:ind w:left="2760" w:hanging="360"/>
+      </w:pPr>
+      <w:rPr>
+        <w:rFonts w:ascii="OpenSymbol" w:eastAsia="OpenSymbol" w:hAnsi="OpenSymbol" w:cs="OpenSymbol"/>
+      </w:rPr>
+    </w:lvl>
+    <w:lvl w:ilvl="6">
+      <w:numFmt w:val="bullet"/>
+      <w:lvlText w:val="•"/>
+      <w:lvlJc w:val="left"/>
+      <w:pPr>
+        <w:ind w:left="3120" w:hanging="360"/>
+      </w:pPr>
+      <w:rPr>
+        <w:rFonts w:ascii="OpenSymbol" w:eastAsia="OpenSymbol" w:hAnsi="OpenSymbol" w:cs="OpenSymbol"/>
+      </w:rPr>
+    </w:lvl>
+    <w:lvl w:ilvl="7">
+      <w:numFmt w:val="bullet"/>
+      <w:lvlText w:val="◦"/>
+      <w:lvlJc w:val="left"/>
+      <w:pPr>
+        <w:ind w:left="3480" w:hanging="360"/>
+      </w:pPr>
+      <w:rPr>
+        <w:rFonts w:ascii="OpenSymbol" w:eastAsia="OpenSymbol" w:hAnsi="OpenSymbol" w:cs="OpenSymbol"/>
+      </w:rPr>
+    </w:lvl>
+    <w:lvl w:ilvl="8">
+      <w:numFmt w:val="bullet"/>
+      <w:lvlText w:val="▪"/>
+      <w:lvlJc w:val="left"/>
+      <w:pPr>
+        <w:ind w:left="3840" w:hanging="360"/>
+      </w:pPr>
+      <w:rPr>
+        <w:rFonts w:ascii="OpenSymbol" w:eastAsia="OpenSymbol" w:hAnsi="OpenSymbol" w:cs="OpenSymbol"/>
+      </w:rPr>
+    </w:lvl>
+  </w:abstractNum>
+  <w:abstractNum w:abstractNumId="7" w15:restartNumberingAfterBreak="0">
     <w:nsid w:val="72FD18D5"/>
     <w:multiLevelType w:val="hybridMultilevel"/>
     <w:tmpl w:val="25C411CA"/>
@@ -5796,16 +7121,28 @@
     </w:lvl>
   </w:abstractNum>
   <w:num w:numId="1" w16cid:durableId="1963416807">
+    <w:abstractNumId w:val="2"/>
+  </w:num>
+  <w:num w:numId="2" w16cid:durableId="1240090941">
+    <w:abstractNumId w:val="7"/>
+  </w:num>
+  <w:num w:numId="3" w16cid:durableId="204605743">
+    <w:abstractNumId w:val="5"/>
+  </w:num>
+  <w:num w:numId="4" w16cid:durableId="1985887174">
+    <w:abstractNumId w:val="4"/>
+  </w:num>
+  <w:num w:numId="5" w16cid:durableId="1798142915">
+    <w:abstractNumId w:val="1"/>
+  </w:num>
+  <w:num w:numId="6" w16cid:durableId="1337152916">
     <w:abstractNumId w:val="0"/>
   </w:num>
-  <w:num w:numId="2" w16cid:durableId="1240090941">
+  <w:num w:numId="7" w16cid:durableId="727923783">
+    <w:abstractNumId w:val="6"/>
+  </w:num>
+  <w:num w:numId="8" w16cid:durableId="16934673">
     <w:abstractNumId w:val="3"/>
-  </w:num>
-  <w:num w:numId="3" w16cid:durableId="204605743">
-    <w:abstractNumId w:val="2"/>
-  </w:num>
-  <w:num w:numId="4" w16cid:durableId="1985887174">
-    <w:abstractNumId w:val="1"/>
   </w:num>
 </w:numbering>
 </file>
@@ -6412,7 +7749,6 @@
   <w:style w:type="character" w:default="1" w:styleId="Carpredefinitoparagrafo">
     <w:name w:val="Default Paragraph Font"/>
     <w:uiPriority w:val="1"/>
-    <w:semiHidden/>
     <w:unhideWhenUsed/>
   </w:style>
   <w:style w:type="table" w:default="1" w:styleId="Tabellanormale">
@@ -6933,6 +8269,36 @@
     <w:basedOn w:val="Carpredefinitoparagrafo"/>
     <w:rsid w:val="0033688A"/>
   </w:style>
+  <w:style w:type="paragraph" w:customStyle="1" w:styleId="Standard">
+    <w:name w:val="Standard"/>
+    <w:rsid w:val="00F855AA"/>
+    <w:pPr>
+      <w:suppressAutoHyphens/>
+      <w:autoSpaceDN w:val="0"/>
+      <w:spacing w:after="0" w:line="240" w:lineRule="auto"/>
+      <w:textAlignment w:val="baseline"/>
+    </w:pPr>
+    <w:rPr>
+      <w:rFonts w:ascii="Liberation Serif" w:eastAsia="Noto Serif CJK SC" w:hAnsi="Liberation Serif" w:cs="Lohit Devanagari"/>
+      <w:kern w:val="3"/>
+      <w:sz w:val="24"/>
+      <w:szCs w:val="24"/>
+      <w:lang w:eastAsia="zh-CN" w:bidi="hi-IN"/>
+      <w14:ligatures w14:val="none"/>
+    </w:rPr>
+  </w:style>
+  <w:style w:type="character" w:styleId="Menzionenonrisolta">
+    <w:name w:val="Unresolved Mention"/>
+    <w:basedOn w:val="Carpredefinitoparagrafo"/>
+    <w:uiPriority w:val="99"/>
+    <w:semiHidden/>
+    <w:unhideWhenUsed/>
+    <w:rsid w:val="00F855AA"/>
+    <w:rPr>
+      <w:color w:val="605E5C"/>
+      <w:shd w:val="clear" w:color="auto" w:fill="E1DFDD"/>
+    </w:rPr>
+  </w:style>
 </w:styles>
 </file>
 
